--- a/Docs/Evaluating Proposed 2020 Standards Against 2019 Rankings.docx
+++ b/Docs/Evaluating Proposed 2020 Standards Against 2019 Rankings.docx
@@ -63,6 +63,32 @@
         <w:pStyle w:val="Heading2"/>
       </w:pPr>
       <w:r>
+        <w:t>Location of tables</w:t>
+      </w:r>
+    </w:p>
+    <w:p>
+      <w:pPr>
+        <w:spacing w:after="0"/>
+      </w:pPr>
+      <w:r>
+        <w:t>The tables are in a public repository on GitHub.</w:t>
+      </w:r>
+    </w:p>
+    <w:p>
+      <w:hyperlink r:id="rId6" w:history="1">
+        <w:r>
+          <w:rPr>
+            <w:rStyle w:val="Hyperlink"/>
+          </w:rPr>
+          <w:t>https://github.com/AlanLyttonJones/Age-Grade-Tables</w:t>
+        </w:r>
+      </w:hyperlink>
+    </w:p>
+    <w:p>
+      <w:pPr>
+        <w:pStyle w:val="Heading2"/>
+      </w:pPr>
+      <w:r>
         <w:t>Introduction</w:t>
       </w:r>
     </w:p>
@@ -70,7 +96,7 @@
       <w:r>
         <w:t xml:space="preserve">Alan Jones has produced the road-running age-grade standards every five years since 2005. These standards were based on single-age bests at each distance as compiled by Ken Young who created the Association of Road Racing Statisticians (ARRS): </w:t>
       </w:r>
-      <w:hyperlink r:id="rId6" w:history="1">
+      <w:hyperlink r:id="rId7" w:history="1">
         <w:r>
           <w:rPr>
             <w:rStyle w:val="Hyperlink"/>
@@ -85,7 +111,13 @@
         <w:t xml:space="preserve">. </w:t>
       </w:r>
       <w:r>
-        <w:t xml:space="preserve">The data used for the 2020 age-grade standards is comprised of Ken’s most recent data along with significant </w:t>
+        <w:t xml:space="preserve">The data used for the 2020 age-grade standards </w:t>
+      </w:r>
+      <w:r>
+        <w:t>are</w:t>
+      </w:r>
+      <w:r>
+        <w:t xml:space="preserve"> comprised of Ken’s most recent data along with significant </w:t>
       </w:r>
       <w:r>
         <w:t>new Masters</w:t>
@@ -193,12 +225,19 @@
         <w:pStyle w:val="Heading2"/>
       </w:pPr>
       <w:r>
+        <w:lastRenderedPageBreak/>
         <w:t>Approval by LDR of the USATF</w:t>
       </w:r>
     </w:p>
     <w:p>
       <w:r>
-        <w:t xml:space="preserve">On May 20, 2020, these standards were approved by the Long Distance Running Council of USAT Track and Field </w:t>
+        <w:t>On May 20, 2020, these standards were approved by the Long Distance Running Council of USAT Track and Field</w:t>
+      </w:r>
+      <w:r>
+        <w:t>.</w:t>
+      </w:r>
+      <w:r>
+        <w:t xml:space="preserve"> </w:t>
       </w:r>
     </w:p>
     <w:p>
@@ -228,86 +267,6 @@
             <wp:extent cx="6858000" cy="2644140"/>
             <wp:effectExtent l="0" t="0" r="0" b="3810"/>
             <wp:docPr id="10" name="Picture 10"/>
-            <wp:cNvGraphicFramePr>
-              <a:graphicFrameLocks xmlns:a="http://schemas.openxmlformats.org/drawingml/2006/main" noChangeAspect="1"/>
-            </wp:cNvGraphicFramePr>
-            <a:graphic xmlns:a="http://schemas.openxmlformats.org/drawingml/2006/main">
-              <a:graphicData uri="http://schemas.openxmlformats.org/drawingml/2006/picture">
-                <pic:pic xmlns:pic="http://schemas.openxmlformats.org/drawingml/2006/picture">
-                  <pic:nvPicPr>
-                    <pic:cNvPr id="1" name=""/>
-                    <pic:cNvPicPr/>
-                  </pic:nvPicPr>
-                  <pic:blipFill>
-                    <a:blip r:embed="rId7"/>
-                    <a:stretch>
-                      <a:fillRect/>
-                    </a:stretch>
-                  </pic:blipFill>
-                  <pic:spPr>
-                    <a:xfrm>
-                      <a:off x="0" y="0"/>
-                      <a:ext cx="6858000" cy="2644140"/>
-                    </a:xfrm>
-                    <a:prstGeom prst="rect">
-                      <a:avLst/>
-                    </a:prstGeom>
-                  </pic:spPr>
-                </pic:pic>
-              </a:graphicData>
-            </a:graphic>
-          </wp:inline>
-        </w:drawing>
-      </w:r>
-    </w:p>
-    <w:p>
-      <w:pPr>
-        <w:pStyle w:val="NoSpacing"/>
-      </w:pPr>
-    </w:p>
-    <w:p>
-      <w:pPr>
-        <w:pStyle w:val="NoSpacing"/>
-      </w:pPr>
-      <w:r>
-        <w:t xml:space="preserve">The changes are rather small. </w:t>
-      </w:r>
-      <w:r>
-        <w:t xml:space="preserve">There was no change for a 56-year-old runner. Ages less than 56 were slightly hurt while those above 56 </w:t>
-      </w:r>
-      <w:r>
-        <w:t xml:space="preserve">were slightly </w:t>
-      </w:r>
-      <w:r>
-        <w:t>helped by the new standards.</w:t>
-      </w:r>
-    </w:p>
-    <w:p>
-      <w:pPr>
-        <w:pStyle w:val="NoSpacing"/>
-      </w:pPr>
-    </w:p>
-    <w:p>
-      <w:pPr>
-        <w:pStyle w:val="Heading2"/>
-      </w:pPr>
-      <w:r>
-        <w:t>1 Mile Women</w:t>
-      </w:r>
-    </w:p>
-    <w:p>
-      <w:pPr>
-        <w:pStyle w:val="NoSpacing"/>
-      </w:pPr>
-      <w:r>
-        <w:rPr>
-          <w:noProof/>
-        </w:rPr>
-        <w:drawing>
-          <wp:inline distT="0" distB="0" distL="0" distR="0" wp14:anchorId="7543F2C4" wp14:editId="655A54B6">
-            <wp:extent cx="6858000" cy="2635250"/>
-            <wp:effectExtent l="0" t="0" r="0" b="0"/>
-            <wp:docPr id="19" name="Picture 19"/>
             <wp:cNvGraphicFramePr>
               <a:graphicFrameLocks xmlns:a="http://schemas.openxmlformats.org/drawingml/2006/main" noChangeAspect="1"/>
             </wp:cNvGraphicFramePr>
@@ -327,7 +286,7 @@
                   <pic:spPr>
                     <a:xfrm>
                       <a:off x="0" y="0"/>
-                      <a:ext cx="6858000" cy="2635250"/>
+                      <a:ext cx="6858000" cy="2644140"/>
                     </a:xfrm>
                     <a:prstGeom prst="rect">
                       <a:avLst/>
@@ -350,56 +309,44 @@
         <w:pStyle w:val="NoSpacing"/>
       </w:pPr>
       <w:r>
-        <w:t>Women of all ages were slightly hurt by the 2020 standards</w:t>
-      </w:r>
-      <w:r>
-        <w:t xml:space="preserve"> but there were</w:t>
-      </w:r>
-      <w:r>
-        <w:t xml:space="preserve"> not</w:t>
-      </w:r>
-      <w:r>
-        <w:t xml:space="preserve"> enough changes across the age</w:t>
-      </w:r>
-      <w:r>
-        <w:t xml:space="preserve"> range</w:t>
-      </w:r>
-      <w:r>
-        <w:t xml:space="preserve"> to change the order of finish.</w:t>
-      </w:r>
-    </w:p>
-    <w:p>
-      <w:pPr>
-        <w:rPr>
-          <w:rFonts w:asciiTheme="majorHAnsi" w:eastAsiaTheme="majorEastAsia" w:hAnsiTheme="majorHAnsi" w:cstheme="majorBidi"/>
-          <w:color w:val="000000" w:themeColor="text1"/>
-          <w:sz w:val="36"/>
-          <w:szCs w:val="26"/>
-        </w:rPr>
-      </w:pPr>
-      <w:r>
-        <w:br w:type="page"/>
-      </w:r>
+        <w:t xml:space="preserve">The changes are rather small. </w:t>
+      </w:r>
+      <w:r>
+        <w:t xml:space="preserve">There was no change for a 56-year-old runner. Ages less than 56 were slightly hurt while those above 56 </w:t>
+      </w:r>
+      <w:r>
+        <w:t xml:space="preserve">were slightly </w:t>
+      </w:r>
+      <w:r>
+        <w:t>helped by the new standards.</w:t>
+      </w:r>
+    </w:p>
+    <w:p>
+      <w:pPr>
+        <w:pStyle w:val="NoSpacing"/>
+      </w:pPr>
     </w:p>
     <w:p>
       <w:pPr>
         <w:pStyle w:val="Heading2"/>
       </w:pPr>
       <w:r>
-        <w:lastRenderedPageBreak/>
-        <w:t>5 km Men</w:t>
-      </w:r>
-    </w:p>
-    <w:p>
+        <w:t>1 Mile Women</w:t>
+      </w:r>
+    </w:p>
+    <w:p>
+      <w:pPr>
+        <w:pStyle w:val="NoSpacing"/>
+      </w:pPr>
       <w:r>
         <w:rPr>
           <w:noProof/>
         </w:rPr>
         <w:drawing>
-          <wp:inline distT="0" distB="0" distL="0" distR="0" wp14:anchorId="25432472" wp14:editId="3BDA4663">
-            <wp:extent cx="6858000" cy="2772410"/>
-            <wp:effectExtent l="0" t="0" r="0" b="8890"/>
-            <wp:docPr id="15" name="Picture 15"/>
+          <wp:inline distT="0" distB="0" distL="0" distR="0" wp14:anchorId="7543F2C4" wp14:editId="655A54B6">
+            <wp:extent cx="6858000" cy="2635250"/>
+            <wp:effectExtent l="0" t="0" r="0" b="0"/>
+            <wp:docPr id="19" name="Picture 19"/>
             <wp:cNvGraphicFramePr>
               <a:graphicFrameLocks xmlns:a="http://schemas.openxmlformats.org/drawingml/2006/main" noChangeAspect="1"/>
             </wp:cNvGraphicFramePr>
@@ -419,7 +366,7 @@
                   <pic:spPr>
                     <a:xfrm>
                       <a:off x="0" y="0"/>
-                      <a:ext cx="6858000" cy="2772410"/>
+                      <a:ext cx="6858000" cy="2635250"/>
                     </a:xfrm>
                     <a:prstGeom prst="rect">
                       <a:avLst/>
@@ -433,17 +380,53 @@
       </w:r>
     </w:p>
     <w:p>
-      <w:r>
-        <w:t xml:space="preserve">Notice that men </w:t>
-      </w:r>
-      <w:r>
-        <w:t xml:space="preserve">of all ages </w:t>
-      </w:r>
-      <w:r>
-        <w:t>were hurt by the new factors</w:t>
-      </w:r>
-      <w:r>
-        <w:t xml:space="preserve"> but the younger ones more than the older men.</w:t>
+      <w:pPr>
+        <w:pStyle w:val="NoSpacing"/>
+      </w:pPr>
+    </w:p>
+    <w:p>
+      <w:pPr>
+        <w:pStyle w:val="NoSpacing"/>
+      </w:pPr>
+      <w:r>
+        <w:t>Women of all ages were slightly hurt by the 2020 standards</w:t>
+      </w:r>
+      <w:r>
+        <w:t xml:space="preserve"> but there were</w:t>
+      </w:r>
+      <w:r>
+        <w:t xml:space="preserve"> not</w:t>
+      </w:r>
+      <w:r>
+        <w:t xml:space="preserve"> enough changes across the age</w:t>
+      </w:r>
+      <w:r>
+        <w:t xml:space="preserve"> range</w:t>
+      </w:r>
+      <w:r>
+        <w:t xml:space="preserve"> to change the order of finish.</w:t>
+      </w:r>
+    </w:p>
+    <w:p>
+      <w:pPr>
+        <w:rPr>
+          <w:rFonts w:asciiTheme="majorHAnsi" w:eastAsiaTheme="majorEastAsia" w:hAnsiTheme="majorHAnsi" w:cstheme="majorBidi"/>
+          <w:color w:val="000000" w:themeColor="text1"/>
+          <w:sz w:val="36"/>
+          <w:szCs w:val="26"/>
+        </w:rPr>
+      </w:pPr>
+      <w:r>
+        <w:br w:type="page"/>
+      </w:r>
+    </w:p>
+    <w:p>
+      <w:pPr>
+        <w:pStyle w:val="Heading2"/>
+      </w:pPr>
+      <w:r>
+        <w:lastRenderedPageBreak/>
+        <w:t>5 km Men</w:t>
       </w:r>
     </w:p>
     <w:p>
@@ -452,10 +435,10 @@
           <w:noProof/>
         </w:rPr>
         <w:drawing>
-          <wp:inline distT="0" distB="0" distL="0" distR="0" wp14:anchorId="772479D2" wp14:editId="08E4183F">
-            <wp:extent cx="6858000" cy="3502025"/>
-            <wp:effectExtent l="0" t="0" r="0" b="3175"/>
-            <wp:docPr id="1" name="Picture 1"/>
+          <wp:inline distT="0" distB="0" distL="0" distR="0" wp14:anchorId="25432472" wp14:editId="3BDA4663">
+            <wp:extent cx="6858000" cy="2772410"/>
+            <wp:effectExtent l="0" t="0" r="0" b="8890"/>
+            <wp:docPr id="15" name="Picture 15"/>
             <wp:cNvGraphicFramePr>
               <a:graphicFrameLocks xmlns:a="http://schemas.openxmlformats.org/drawingml/2006/main" noChangeAspect="1"/>
             </wp:cNvGraphicFramePr>
@@ -475,7 +458,7 @@
                   <pic:spPr>
                     <a:xfrm>
                       <a:off x="0" y="0"/>
-                      <a:ext cx="6858000" cy="3502025"/>
+                      <a:ext cx="6858000" cy="2772410"/>
                     </a:xfrm>
                     <a:prstGeom prst="rect">
                       <a:avLst/>
@@ -487,23 +470,19 @@
           </wp:inline>
         </w:drawing>
       </w:r>
-      <w:r>
-        <w:t>Ages 30-60 are hurt because the OC changed by 1% and there was a new improved record at age 41. Ages 65 and above did not change much because there were no new</w:t>
-      </w:r>
-      <w:r>
-        <w:t xml:space="preserve"> single-age bests</w:t>
-      </w:r>
-      <w:r>
-        <w:t>.</w:t>
-      </w:r>
-    </w:p>
-    <w:p>
-      <w:pPr>
-        <w:pStyle w:val="Heading2"/>
-      </w:pPr>
-      <w:r>
-        <w:lastRenderedPageBreak/>
-        <w:t>5 km Women</w:t>
+    </w:p>
+    <w:p>
+      <w:r>
+        <w:t xml:space="preserve">Notice that men </w:t>
+      </w:r>
+      <w:r>
+        <w:t xml:space="preserve">of all ages </w:t>
+      </w:r>
+      <w:r>
+        <w:t>were hurt by the new factors</w:t>
+      </w:r>
+      <w:r>
+        <w:t xml:space="preserve"> but the younger ones more than the older men.</w:t>
       </w:r>
     </w:p>
     <w:p>
@@ -512,10 +491,10 @@
           <w:noProof/>
         </w:rPr>
         <w:drawing>
-          <wp:inline distT="0" distB="0" distL="0" distR="0" wp14:anchorId="7347802A" wp14:editId="198F49DC">
-            <wp:extent cx="6858000" cy="2618105"/>
-            <wp:effectExtent l="0" t="0" r="0" b="0"/>
-            <wp:docPr id="17" name="Picture 17"/>
+          <wp:inline distT="0" distB="0" distL="0" distR="0" wp14:anchorId="772479D2" wp14:editId="08E4183F">
+            <wp:extent cx="6858000" cy="3502025"/>
+            <wp:effectExtent l="0" t="0" r="0" b="3175"/>
+            <wp:docPr id="1" name="Picture 1"/>
             <wp:cNvGraphicFramePr>
               <a:graphicFrameLocks xmlns:a="http://schemas.openxmlformats.org/drawingml/2006/main" noChangeAspect="1"/>
             </wp:cNvGraphicFramePr>
@@ -535,7 +514,7 @@
                   <pic:spPr>
                     <a:xfrm>
                       <a:off x="0" y="0"/>
-                      <a:ext cx="6858000" cy="2618105"/>
+                      <a:ext cx="6858000" cy="3502025"/>
                     </a:xfrm>
                     <a:prstGeom prst="rect">
                       <a:avLst/>
@@ -547,34 +526,35 @@
           </wp:inline>
         </w:drawing>
       </w:r>
-    </w:p>
-    <w:p>
-      <w:r>
-        <w:t xml:space="preserve">There is no change in the rankings because </w:t>
-      </w:r>
-      <w:r>
-        <w:t>the</w:t>
-      </w:r>
-      <w:r>
-        <w:t xml:space="preserve"> </w:t>
-      </w:r>
-      <w:r>
-        <w:t>changes are similar over the entire age range</w:t>
+      <w:r>
+        <w:t>Ages 30-60 are hurt because the OC changed by 1% and there was a new improved record at age 41. Ages 65 and above did not change much because there were no new</w:t>
+      </w:r>
+      <w:r>
+        <w:t xml:space="preserve"> single-age bests</w:t>
       </w:r>
       <w:r>
         <w:t>.</w:t>
       </w:r>
     </w:p>
     <w:p>
+      <w:pPr>
+        <w:pStyle w:val="Heading2"/>
+      </w:pPr>
+      <w:r>
+        <w:lastRenderedPageBreak/>
+        <w:t>5 km Women</w:t>
+      </w:r>
+    </w:p>
+    <w:p>
       <w:r>
         <w:rPr>
           <w:noProof/>
         </w:rPr>
         <w:drawing>
-          <wp:inline distT="0" distB="0" distL="0" distR="0" wp14:anchorId="2B4F3ADA" wp14:editId="71750F2A">
-            <wp:extent cx="6858000" cy="3759835"/>
+          <wp:inline distT="0" distB="0" distL="0" distR="0" wp14:anchorId="7347802A" wp14:editId="198F49DC">
+            <wp:extent cx="6858000" cy="2618105"/>
             <wp:effectExtent l="0" t="0" r="0" b="0"/>
-            <wp:docPr id="2" name="Picture 2"/>
+            <wp:docPr id="17" name="Picture 17"/>
             <wp:cNvGraphicFramePr>
               <a:graphicFrameLocks xmlns:a="http://schemas.openxmlformats.org/drawingml/2006/main" noChangeAspect="1"/>
             </wp:cNvGraphicFramePr>
@@ -594,7 +574,7 @@
                   <pic:spPr>
                     <a:xfrm>
                       <a:off x="0" y="0"/>
-                      <a:ext cx="6858000" cy="3759835"/>
+                      <a:ext cx="6858000" cy="2618105"/>
                     </a:xfrm>
                     <a:prstGeom prst="rect">
                       <a:avLst/>
@@ -607,37 +587,21 @@
         </w:drawing>
       </w:r>
     </w:p>
-    <w:p/>
-    <w:p>
-      <w:r>
-        <w:t xml:space="preserve">Note </w:t>
-      </w:r>
-      <w:r>
-        <w:t xml:space="preserve">how the 2015 and 2020 lines </w:t>
-      </w:r>
-      <w:r>
-        <w:t>almost fall</w:t>
-      </w:r>
-      <w:r>
-        <w:t xml:space="preserve"> on top of each other for ages above 15.</w:t>
-      </w:r>
-      <w:r>
-        <w:t xml:space="preserve"> The age 68 </w:t>
-      </w:r>
-      <w:r>
-        <w:t>best</w:t>
-      </w:r>
-      <w:r>
-        <w:t xml:space="preserve"> is an outlier.</w:t>
-      </w:r>
-    </w:p>
-    <w:p>
-      <w:pPr>
-        <w:pStyle w:val="Heading2"/>
-      </w:pPr>
-      <w:r>
-        <w:lastRenderedPageBreak/>
-        <w:t>Men 10 km</w:t>
+    <w:p>
+      <w:r>
+        <w:t xml:space="preserve">There is no change in the rankings because </w:t>
+      </w:r>
+      <w:r>
+        <w:t>the</w:t>
+      </w:r>
+      <w:r>
+        <w:t xml:space="preserve"> </w:t>
+      </w:r>
+      <w:r>
+        <w:t>changes are similar over the entire age range</w:t>
+      </w:r>
+      <w:r>
+        <w:t>.</w:t>
       </w:r>
     </w:p>
     <w:p>
@@ -646,10 +610,10 @@
           <w:noProof/>
         </w:rPr>
         <w:drawing>
-          <wp:inline distT="0" distB="0" distL="0" distR="0" wp14:anchorId="7A4214D0" wp14:editId="0854F5E8">
-            <wp:extent cx="6858000" cy="3125470"/>
+          <wp:inline distT="0" distB="0" distL="0" distR="0" wp14:anchorId="2B4F3ADA" wp14:editId="71750F2A">
+            <wp:extent cx="6858000" cy="3759835"/>
             <wp:effectExtent l="0" t="0" r="0" b="0"/>
-            <wp:docPr id="20" name="Picture 20"/>
+            <wp:docPr id="2" name="Picture 2"/>
             <wp:cNvGraphicFramePr>
               <a:graphicFrameLocks xmlns:a="http://schemas.openxmlformats.org/drawingml/2006/main" noChangeAspect="1"/>
             </wp:cNvGraphicFramePr>
@@ -669,7 +633,7 @@
                   <pic:spPr>
                     <a:xfrm>
                       <a:off x="0" y="0"/>
-                      <a:ext cx="6858000" cy="3125470"/>
+                      <a:ext cx="6858000" cy="3759835"/>
                     </a:xfrm>
                     <a:prstGeom prst="rect">
                       <a:avLst/>
@@ -682,25 +646,49 @@
         </w:drawing>
       </w:r>
     </w:p>
-    <w:p>
-      <w:r>
-        <w:t>The places don’t change</w:t>
-      </w:r>
-      <w:r>
-        <w:t>.</w:t>
-      </w:r>
-      <w:r>
-        <w:t xml:space="preserve"> </w:t>
-      </w:r>
+    <w:p/>
+    <w:p>
+      <w:r>
+        <w:t xml:space="preserve">Note </w:t>
+      </w:r>
+      <w:r>
+        <w:t xml:space="preserve">how the 2015 and 2020 lines </w:t>
+      </w:r>
+      <w:r>
+        <w:t>almost fall</w:t>
+      </w:r>
+      <w:r>
+        <w:t xml:space="preserve"> on top of each other for ages above 15.</w:t>
+      </w:r>
+      <w:r>
+        <w:t xml:space="preserve"> The age 68 </w:t>
+      </w:r>
+      <w:r>
+        <w:t>best</w:t>
+      </w:r>
+      <w:r>
+        <w:t xml:space="preserve"> is an outlier.</w:t>
+      </w:r>
+    </w:p>
+    <w:p>
+      <w:pPr>
+        <w:pStyle w:val="Heading2"/>
+      </w:pPr>
+      <w:r>
+        <w:lastRenderedPageBreak/>
+        <w:t>Men 10 km</w:t>
+      </w:r>
+    </w:p>
+    <w:p>
       <w:r>
         <w:rPr>
           <w:noProof/>
         </w:rPr>
         <w:drawing>
-          <wp:inline distT="0" distB="0" distL="0" distR="0" wp14:anchorId="0870C297" wp14:editId="0E8CDD70">
-            <wp:extent cx="6858000" cy="4071620"/>
-            <wp:effectExtent l="0" t="0" r="0" b="5080"/>
-            <wp:docPr id="21" name="Picture 21"/>
+          <wp:inline distT="0" distB="0" distL="0" distR="0" wp14:anchorId="7A4214D0" wp14:editId="0854F5E8">
+            <wp:extent cx="6858000" cy="3125470"/>
+            <wp:effectExtent l="0" t="0" r="0" b="0"/>
+            <wp:docPr id="20" name="Picture 20"/>
             <wp:cNvGraphicFramePr>
               <a:graphicFrameLocks xmlns:a="http://schemas.openxmlformats.org/drawingml/2006/main" noChangeAspect="1"/>
             </wp:cNvGraphicFramePr>
@@ -720,7 +708,7 @@
                   <pic:spPr>
                     <a:xfrm>
                       <a:off x="0" y="0"/>
-                      <a:ext cx="6858000" cy="4071620"/>
+                      <a:ext cx="6858000" cy="3125470"/>
                     </a:xfrm>
                     <a:prstGeom prst="rect">
                       <a:avLst/>
@@ -735,28 +723,23 @@
     </w:p>
     <w:p>
       <w:r>
-        <w:t>The factors are close up through age 70. Above 70 the standards get tougher due to a new record at age 82</w:t>
-      </w:r>
-    </w:p>
-    <w:p>
-      <w:pPr>
-        <w:pStyle w:val="Heading2"/>
-      </w:pPr>
-      <w:r>
-        <w:lastRenderedPageBreak/>
-        <w:t>Women 10 km</w:t>
-      </w:r>
-    </w:p>
-    <w:p>
+        <w:t>The places don’t change</w:t>
+      </w:r>
+      <w:r>
+        <w:t>.</w:t>
+      </w:r>
+      <w:r>
+        <w:t xml:space="preserve"> </w:t>
+      </w:r>
       <w:r>
         <w:rPr>
           <w:noProof/>
         </w:rPr>
         <w:drawing>
-          <wp:inline distT="0" distB="0" distL="0" distR="0" wp14:anchorId="40634762" wp14:editId="2DC387BE">
-            <wp:extent cx="6858000" cy="3178175"/>
-            <wp:effectExtent l="0" t="0" r="0" b="3175"/>
-            <wp:docPr id="22" name="Picture 22"/>
+          <wp:inline distT="0" distB="0" distL="0" distR="0" wp14:anchorId="0870C297" wp14:editId="0E8CDD70">
+            <wp:extent cx="6858000" cy="4071620"/>
+            <wp:effectExtent l="0" t="0" r="0" b="5080"/>
+            <wp:docPr id="21" name="Picture 21"/>
             <wp:cNvGraphicFramePr>
               <a:graphicFrameLocks xmlns:a="http://schemas.openxmlformats.org/drawingml/2006/main" noChangeAspect="1"/>
             </wp:cNvGraphicFramePr>
@@ -776,7 +759,7 @@
                   <pic:spPr>
                     <a:xfrm>
                       <a:off x="0" y="0"/>
-                      <a:ext cx="6858000" cy="3178175"/>
+                      <a:ext cx="6858000" cy="4071620"/>
                     </a:xfrm>
                     <a:prstGeom prst="rect">
                       <a:avLst/>
@@ -791,14 +774,28 @@
     </w:p>
     <w:p>
       <w:r>
+        <w:t>The factors are close up through age 70. Above 70 the standards get tougher due to a new record at age 82</w:t>
+      </w:r>
+    </w:p>
+    <w:p>
+      <w:pPr>
+        <w:pStyle w:val="Heading2"/>
+      </w:pPr>
+      <w:r>
+        <w:lastRenderedPageBreak/>
+        <w:t>Women 10 km</w:t>
+      </w:r>
+    </w:p>
+    <w:p>
+      <w:r>
         <w:rPr>
           <w:noProof/>
         </w:rPr>
         <w:drawing>
-          <wp:inline distT="0" distB="0" distL="0" distR="0" wp14:anchorId="77EB4DA6" wp14:editId="7112ED2F">
-            <wp:extent cx="6858000" cy="4359910"/>
-            <wp:effectExtent l="0" t="0" r="0" b="2540"/>
-            <wp:docPr id="23" name="Picture 23"/>
+          <wp:inline distT="0" distB="0" distL="0" distR="0" wp14:anchorId="40634762" wp14:editId="2DC387BE">
+            <wp:extent cx="6858000" cy="3178175"/>
+            <wp:effectExtent l="0" t="0" r="0" b="3175"/>
+            <wp:docPr id="22" name="Picture 22"/>
             <wp:cNvGraphicFramePr>
               <a:graphicFrameLocks xmlns:a="http://schemas.openxmlformats.org/drawingml/2006/main" noChangeAspect="1"/>
             </wp:cNvGraphicFramePr>
@@ -818,7 +815,7 @@
                   <pic:spPr>
                     <a:xfrm>
                       <a:off x="0" y="0"/>
-                      <a:ext cx="6858000" cy="4359910"/>
+                      <a:ext cx="6858000" cy="3178175"/>
                     </a:xfrm>
                     <a:prstGeom prst="rect">
                       <a:avLst/>
@@ -833,43 +830,14 @@
     </w:p>
     <w:p>
       <w:r>
-        <w:t xml:space="preserve">The women from ages 55 through 85 are hurt by the new standards due to new records at ages 69, 71, 81, and 85. </w:t>
-      </w:r>
-      <w:r>
-        <w:t>Th</w:t>
-      </w:r>
-      <w:r>
-        <w:t>e times</w:t>
-      </w:r>
-      <w:r>
-        <w:t xml:space="preserve"> at ages 64 and 68 are deemed</w:t>
-      </w:r>
-      <w:r>
-        <w:t xml:space="preserve"> outliers</w:t>
-      </w:r>
-      <w:r>
-        <w:t>.</w:t>
-      </w:r>
-    </w:p>
-    <w:p>
-      <w:pPr>
-        <w:pStyle w:val="Heading2"/>
-      </w:pPr>
-      <w:r>
-        <w:lastRenderedPageBreak/>
-        <w:t>Men Half Marathon</w:t>
-      </w:r>
-    </w:p>
-    <w:p>
-      <w:r>
         <w:rPr>
           <w:noProof/>
         </w:rPr>
         <w:drawing>
-          <wp:inline distT="0" distB="0" distL="0" distR="0" wp14:anchorId="5634E633" wp14:editId="412A4834">
-            <wp:extent cx="6858000" cy="2654935"/>
-            <wp:effectExtent l="0" t="0" r="0" b="0"/>
-            <wp:docPr id="25" name="Picture 25"/>
+          <wp:inline distT="0" distB="0" distL="0" distR="0" wp14:anchorId="77EB4DA6" wp14:editId="7112ED2F">
+            <wp:extent cx="6858000" cy="4359910"/>
+            <wp:effectExtent l="0" t="0" r="0" b="2540"/>
+            <wp:docPr id="23" name="Picture 23"/>
             <wp:cNvGraphicFramePr>
               <a:graphicFrameLocks xmlns:a="http://schemas.openxmlformats.org/drawingml/2006/main" noChangeAspect="1"/>
             </wp:cNvGraphicFramePr>
@@ -889,7 +857,7 @@
                   <pic:spPr>
                     <a:xfrm>
                       <a:off x="0" y="0"/>
-                      <a:ext cx="6858000" cy="2654935"/>
+                      <a:ext cx="6858000" cy="4359910"/>
                     </a:xfrm>
                     <a:prstGeom prst="rect">
                       <a:avLst/>
@@ -904,7 +872,31 @@
     </w:p>
     <w:p>
       <w:r>
-        <w:t>The changes are small resulting in unchanged places.</w:t>
+        <w:t xml:space="preserve">The women from ages 55 through 85 are hurt by the new standards due to new records at ages 69, 71, 81, and 85. </w:t>
+      </w:r>
+      <w:r>
+        <w:t>Th</w:t>
+      </w:r>
+      <w:r>
+        <w:t>e times</w:t>
+      </w:r>
+      <w:r>
+        <w:t xml:space="preserve"> at ages 64 and 68 are deemed</w:t>
+      </w:r>
+      <w:r>
+        <w:t xml:space="preserve"> outliers</w:t>
+      </w:r>
+      <w:r>
+        <w:t>.</w:t>
+      </w:r>
+    </w:p>
+    <w:p>
+      <w:pPr>
+        <w:pStyle w:val="Heading2"/>
+      </w:pPr>
+      <w:r>
+        <w:lastRenderedPageBreak/>
+        <w:t>Men Half Marathon</w:t>
       </w:r>
     </w:p>
     <w:p>
@@ -913,10 +905,10 @@
           <w:noProof/>
         </w:rPr>
         <w:drawing>
-          <wp:inline distT="0" distB="0" distL="0" distR="0" wp14:anchorId="7C9CFC32" wp14:editId="22CFCAAF">
-            <wp:extent cx="6858000" cy="3810635"/>
+          <wp:inline distT="0" distB="0" distL="0" distR="0" wp14:anchorId="5634E633" wp14:editId="412A4834">
+            <wp:extent cx="6858000" cy="2654935"/>
             <wp:effectExtent l="0" t="0" r="0" b="0"/>
-            <wp:docPr id="6" name="Picture 6"/>
+            <wp:docPr id="25" name="Picture 25"/>
             <wp:cNvGraphicFramePr>
               <a:graphicFrameLocks xmlns:a="http://schemas.openxmlformats.org/drawingml/2006/main" noChangeAspect="1"/>
             </wp:cNvGraphicFramePr>
@@ -936,7 +928,7 @@
                   <pic:spPr>
                     <a:xfrm>
                       <a:off x="0" y="0"/>
-                      <a:ext cx="6858000" cy="3810635"/>
+                      <a:ext cx="6858000" cy="2654935"/>
                     </a:xfrm>
                     <a:prstGeom prst="rect">
                       <a:avLst/>
@@ -951,39 +943,7 @@
     </w:p>
     <w:p>
       <w:r>
-        <w:t xml:space="preserve">The two lines lie just about on top of each other. The OC improved by 0.63% which is </w:t>
-      </w:r>
-      <w:r>
-        <w:t>roughly the change</w:t>
-      </w:r>
-      <w:r>
-        <w:t xml:space="preserve"> for the ages</w:t>
-      </w:r>
-      <w:r>
-        <w:t xml:space="preserve"> 5 to 32</w:t>
-      </w:r>
-      <w:r>
-        <w:t>. The change is even smaller from age</w:t>
-      </w:r>
-      <w:r>
-        <w:t>s</w:t>
-      </w:r>
-      <w:r>
-        <w:t xml:space="preserve"> 33 to 83.</w:t>
-      </w:r>
-    </w:p>
-    <w:p>
-      <w:r>
-        <w:br w:type="page"/>
-      </w:r>
-    </w:p>
-    <w:p>
-      <w:pPr>
-        <w:pStyle w:val="Heading2"/>
-      </w:pPr>
-      <w:r>
-        <w:lastRenderedPageBreak/>
-        <w:t>Women Half Marathon</w:t>
+        <w:t>The changes are small resulting in unchanged places.</w:t>
       </w:r>
     </w:p>
     <w:p>
@@ -992,10 +952,10 @@
           <w:noProof/>
         </w:rPr>
         <w:drawing>
-          <wp:inline distT="0" distB="0" distL="0" distR="0" wp14:anchorId="276E0886" wp14:editId="0FB7F075">
-            <wp:extent cx="6858000" cy="2788285"/>
+          <wp:inline distT="0" distB="0" distL="0" distR="0" wp14:anchorId="7C9CFC32" wp14:editId="22CFCAAF">
+            <wp:extent cx="6858000" cy="3810635"/>
             <wp:effectExtent l="0" t="0" r="0" b="0"/>
-            <wp:docPr id="27" name="Picture 27"/>
+            <wp:docPr id="6" name="Picture 6"/>
             <wp:cNvGraphicFramePr>
               <a:graphicFrameLocks xmlns:a="http://schemas.openxmlformats.org/drawingml/2006/main" noChangeAspect="1"/>
             </wp:cNvGraphicFramePr>
@@ -1015,7 +975,7 @@
                   <pic:spPr>
                     <a:xfrm>
                       <a:off x="0" y="0"/>
-                      <a:ext cx="6858000" cy="2788285"/>
+                      <a:ext cx="6858000" cy="3810635"/>
                     </a:xfrm>
                     <a:prstGeom prst="rect">
                       <a:avLst/>
@@ -1030,31 +990,39 @@
     </w:p>
     <w:p>
       <w:r>
-        <w:t xml:space="preserve">There are </w:t>
-      </w:r>
-      <w:r>
-        <w:t xml:space="preserve">several </w:t>
-      </w:r>
-      <w:r>
-        <w:t>changes. Runners in their 60s are hurt by the new standards and those in the 40s and 50s are hurt also but not by as much</w:t>
-      </w:r>
-      <w:r>
-        <w:t>,</w:t>
-      </w:r>
-      <w:r>
-        <w:t xml:space="preserve"> </w:t>
-      </w:r>
-      <w:r>
-        <w:t xml:space="preserve">resulting in </w:t>
-      </w:r>
-      <w:r>
-        <w:t>their places mov</w:t>
-      </w:r>
-      <w:r>
-        <w:t>ing</w:t>
-      </w:r>
-      <w:r>
-        <w:t xml:space="preserve"> up. The graph helps to explain why.</w:t>
+        <w:t xml:space="preserve">The two lines lie just about on top of each other. The OC improved by 0.63% which is </w:t>
+      </w:r>
+      <w:r>
+        <w:t>roughly the change</w:t>
+      </w:r>
+      <w:r>
+        <w:t xml:space="preserve"> for the ages</w:t>
+      </w:r>
+      <w:r>
+        <w:t xml:space="preserve"> 5 to 32</w:t>
+      </w:r>
+      <w:r>
+        <w:t>. The change is even smaller from age</w:t>
+      </w:r>
+      <w:r>
+        <w:t>s</w:t>
+      </w:r>
+      <w:r>
+        <w:t xml:space="preserve"> 33 to 83.</w:t>
+      </w:r>
+    </w:p>
+    <w:p>
+      <w:r>
+        <w:br w:type="page"/>
+      </w:r>
+    </w:p>
+    <w:p>
+      <w:pPr>
+        <w:pStyle w:val="Heading2"/>
+      </w:pPr>
+      <w:r>
+        <w:lastRenderedPageBreak/>
+        <w:t>Women Half Marathon</w:t>
       </w:r>
     </w:p>
     <w:p>
@@ -1063,10 +1031,10 @@
           <w:noProof/>
         </w:rPr>
         <w:drawing>
-          <wp:inline distT="0" distB="0" distL="0" distR="0" wp14:anchorId="3CBF1B7E" wp14:editId="0373093E">
-            <wp:extent cx="6858000" cy="3906520"/>
+          <wp:inline distT="0" distB="0" distL="0" distR="0" wp14:anchorId="276E0886" wp14:editId="0FB7F075">
+            <wp:extent cx="6858000" cy="2788285"/>
             <wp:effectExtent l="0" t="0" r="0" b="0"/>
-            <wp:docPr id="5" name="Picture 5"/>
+            <wp:docPr id="27" name="Picture 27"/>
             <wp:cNvGraphicFramePr>
               <a:graphicFrameLocks xmlns:a="http://schemas.openxmlformats.org/drawingml/2006/main" noChangeAspect="1"/>
             </wp:cNvGraphicFramePr>
@@ -1086,7 +1054,7 @@
                   <pic:spPr>
                     <a:xfrm>
                       <a:off x="0" y="0"/>
-                      <a:ext cx="6858000" cy="3906520"/>
+                      <a:ext cx="6858000" cy="2788285"/>
                     </a:xfrm>
                     <a:prstGeom prst="rect">
                       <a:avLst/>
@@ -1101,25 +1069,31 @@
     </w:p>
     <w:p>
       <w:r>
-        <w:t>The OC has changed by 1.05%</w:t>
-      </w:r>
-      <w:r>
-        <w:t>. T</w:t>
-      </w:r>
-      <w:r>
-        <w:t>hat is the change</w:t>
-      </w:r>
-      <w:r>
-        <w:t xml:space="preserve"> for those in their 20s. The ages from 40 up are hurt more because of new records for ages 71 and 85.</w:t>
-      </w:r>
-    </w:p>
-    <w:p>
-      <w:pPr>
-        <w:pStyle w:val="Heading2"/>
-      </w:pPr>
-      <w:r>
-        <w:lastRenderedPageBreak/>
-        <w:t>Male Marathon</w:t>
+        <w:t xml:space="preserve">There are </w:t>
+      </w:r>
+      <w:r>
+        <w:t xml:space="preserve">several </w:t>
+      </w:r>
+      <w:r>
+        <w:t>changes. Runners in their 60s are hurt by the new standards and those in the 40s and 50s are hurt also but not by as much</w:t>
+      </w:r>
+      <w:r>
+        <w:t>,</w:t>
+      </w:r>
+      <w:r>
+        <w:t xml:space="preserve"> </w:t>
+      </w:r>
+      <w:r>
+        <w:t xml:space="preserve">resulting in </w:t>
+      </w:r>
+      <w:r>
+        <w:t>their places mov</w:t>
+      </w:r>
+      <w:r>
+        <w:t>ing</w:t>
+      </w:r>
+      <w:r>
+        <w:t xml:space="preserve"> up. The graph helps to explain why.</w:t>
       </w:r>
     </w:p>
     <w:p>
@@ -1128,10 +1102,10 @@
           <w:noProof/>
         </w:rPr>
         <w:drawing>
-          <wp:inline distT="0" distB="0" distL="0" distR="0" wp14:anchorId="7FA5704C" wp14:editId="5BBE6B6E">
-            <wp:extent cx="6858000" cy="2634615"/>
+          <wp:inline distT="0" distB="0" distL="0" distR="0" wp14:anchorId="3CBF1B7E" wp14:editId="0373093E">
+            <wp:extent cx="6858000" cy="3906520"/>
             <wp:effectExtent l="0" t="0" r="0" b="0"/>
-            <wp:docPr id="29" name="Picture 29"/>
+            <wp:docPr id="5" name="Picture 5"/>
             <wp:cNvGraphicFramePr>
               <a:graphicFrameLocks xmlns:a="http://schemas.openxmlformats.org/drawingml/2006/main" noChangeAspect="1"/>
             </wp:cNvGraphicFramePr>
@@ -1151,7 +1125,7 @@
                   <pic:spPr>
                     <a:xfrm>
                       <a:off x="0" y="0"/>
-                      <a:ext cx="6858000" cy="2634615"/>
+                      <a:ext cx="6858000" cy="3906520"/>
                     </a:xfrm>
                     <a:prstGeom prst="rect">
                       <a:avLst/>
@@ -1166,41 +1140,43 @@
     </w:p>
     <w:p>
       <w:r>
-        <w:t>The only place change is in 15</w:t>
-      </w:r>
-      <w:r>
-        <w:rPr>
-          <w:vertAlign w:val="superscript"/>
-        </w:rPr>
-        <w:t>th</w:t>
-      </w:r>
-      <w:r>
-        <w:t xml:space="preserve"> place where that runner dropped to 17</w:t>
-      </w:r>
-      <w:r>
-        <w:rPr>
-          <w:vertAlign w:val="superscript"/>
-        </w:rPr>
-        <w:t>th</w:t>
-      </w:r>
-      <w:r>
-        <w:t xml:space="preserve"> place. This implies that the changes are rather uniform across the ages. The graph shows this.</w:t>
-      </w:r>
+        <w:t>The OC has changed by 1.05%</w:t>
+      </w:r>
+      <w:r>
+        <w:t>. T</w:t>
+      </w:r>
+      <w:r>
+        <w:t>hat is the change</w:t>
+      </w:r>
+      <w:r>
+        <w:t xml:space="preserve"> for those in their 20s. The ages from 40 up are hurt more because of new records for ages 71 and 85.</w:t>
+      </w:r>
+    </w:p>
+    <w:p>
+      <w:pPr>
+        <w:pStyle w:val="Heading2"/>
+      </w:pPr>
+      <w:r>
+        <w:lastRenderedPageBreak/>
+        <w:t>M</w:t>
+      </w:r>
+      <w:r>
+        <w:t>en</w:t>
+      </w:r>
+      <w:r>
+        <w:t xml:space="preserve"> Marathon</w:t>
+      </w:r>
+    </w:p>
+    <w:p>
       <w:r>
         <w:rPr>
           <w:noProof/>
         </w:rPr>
-        <w:t xml:space="preserve"> </w:t>
-      </w:r>
-      <w:r>
-        <w:rPr>
-          <w:noProof/>
-        </w:rPr>
         <w:drawing>
-          <wp:inline distT="0" distB="0" distL="0" distR="0" wp14:anchorId="28942EE4" wp14:editId="3917663B">
-            <wp:extent cx="6858000" cy="4087495"/>
-            <wp:effectExtent l="0" t="0" r="0" b="8255"/>
-            <wp:docPr id="7" name="Picture 7"/>
+          <wp:inline distT="0" distB="0" distL="0" distR="0" wp14:anchorId="7FA5704C" wp14:editId="5BBE6B6E">
+            <wp:extent cx="6858000" cy="2634615"/>
+            <wp:effectExtent l="0" t="0" r="0" b="0"/>
+            <wp:docPr id="29" name="Picture 29"/>
             <wp:cNvGraphicFramePr>
               <a:graphicFrameLocks xmlns:a="http://schemas.openxmlformats.org/drawingml/2006/main" noChangeAspect="1"/>
             </wp:cNvGraphicFramePr>
@@ -1220,7 +1196,7 @@
                   <pic:spPr>
                     <a:xfrm>
                       <a:off x="0" y="0"/>
-                      <a:ext cx="6858000" cy="4087495"/>
+                      <a:ext cx="6858000" cy="2634615"/>
                     </a:xfrm>
                     <a:prstGeom prst="rect">
                       <a:avLst/>
@@ -1235,37 +1211,41 @@
     </w:p>
     <w:p>
       <w:r>
-        <w:t xml:space="preserve">The OC changed by 1.06%. That is </w:t>
-      </w:r>
-      <w:r>
-        <w:t xml:space="preserve">roughly </w:t>
-      </w:r>
-      <w:r>
-        <w:t>the change from the youngest ages through age 32. Starting at age 32 the change is even less</w:t>
-      </w:r>
-      <w:r>
-        <w:t>.</w:t>
-      </w:r>
-    </w:p>
-    <w:p>
-      <w:pPr>
-        <w:pStyle w:val="Heading2"/>
-      </w:pPr>
-      <w:r>
-        <w:lastRenderedPageBreak/>
-        <w:t>Women Marathon</w:t>
-      </w:r>
-    </w:p>
-    <w:p>
+        <w:t>The only place change is in 15</w:t>
+      </w:r>
+      <w:r>
+        <w:rPr>
+          <w:vertAlign w:val="superscript"/>
+        </w:rPr>
+        <w:t>th</w:t>
+      </w:r>
+      <w:r>
+        <w:t xml:space="preserve"> place where that runner dropped to 17</w:t>
+      </w:r>
+      <w:r>
+        <w:rPr>
+          <w:vertAlign w:val="superscript"/>
+        </w:rPr>
+        <w:t>th</w:t>
+      </w:r>
+      <w:r>
+        <w:t xml:space="preserve"> place. This implies that the changes are rather uniform across the ages. The graph shows this.</w:t>
+      </w:r>
       <w:r>
         <w:rPr>
           <w:noProof/>
         </w:rPr>
+        <w:t xml:space="preserve"> </w:t>
+      </w:r>
+      <w:r>
+        <w:rPr>
+          <w:noProof/>
+        </w:rPr>
         <w:drawing>
-          <wp:inline distT="0" distB="0" distL="0" distR="0" wp14:anchorId="6E58F2A1" wp14:editId="2A7C8114">
-            <wp:extent cx="6858000" cy="2546350"/>
-            <wp:effectExtent l="0" t="0" r="0" b="6350"/>
-            <wp:docPr id="31" name="Picture 31"/>
+          <wp:inline distT="0" distB="0" distL="0" distR="0" wp14:anchorId="28942EE4" wp14:editId="3917663B">
+            <wp:extent cx="6858000" cy="4087495"/>
+            <wp:effectExtent l="0" t="0" r="0" b="8255"/>
+            <wp:docPr id="7" name="Picture 7"/>
             <wp:cNvGraphicFramePr>
               <a:graphicFrameLocks xmlns:a="http://schemas.openxmlformats.org/drawingml/2006/main" noChangeAspect="1"/>
             </wp:cNvGraphicFramePr>
@@ -1285,6 +1265,71 @@
                   <pic:spPr>
                     <a:xfrm>
                       <a:off x="0" y="0"/>
+                      <a:ext cx="6858000" cy="4087495"/>
+                    </a:xfrm>
+                    <a:prstGeom prst="rect">
+                      <a:avLst/>
+                    </a:prstGeom>
+                  </pic:spPr>
+                </pic:pic>
+              </a:graphicData>
+            </a:graphic>
+          </wp:inline>
+        </w:drawing>
+      </w:r>
+    </w:p>
+    <w:p>
+      <w:r>
+        <w:t xml:space="preserve">The OC changed by 1.06%. That is </w:t>
+      </w:r>
+      <w:r>
+        <w:t xml:space="preserve">roughly </w:t>
+      </w:r>
+      <w:r>
+        <w:t>the change from the youngest ages through age 32. Starting at age 32 the change is even less</w:t>
+      </w:r>
+      <w:r>
+        <w:t>.</w:t>
+      </w:r>
+    </w:p>
+    <w:p>
+      <w:pPr>
+        <w:pStyle w:val="Heading2"/>
+      </w:pPr>
+      <w:r>
+        <w:lastRenderedPageBreak/>
+        <w:t>Women Marathon</w:t>
+      </w:r>
+    </w:p>
+    <w:p>
+      <w:r>
+        <w:rPr>
+          <w:noProof/>
+        </w:rPr>
+        <w:drawing>
+          <wp:inline distT="0" distB="0" distL="0" distR="0" wp14:anchorId="6E58F2A1" wp14:editId="2A7C8114">
+            <wp:extent cx="6858000" cy="2546350"/>
+            <wp:effectExtent l="0" t="0" r="0" b="6350"/>
+            <wp:docPr id="31" name="Picture 31"/>
+            <wp:cNvGraphicFramePr>
+              <a:graphicFrameLocks xmlns:a="http://schemas.openxmlformats.org/drawingml/2006/main" noChangeAspect="1"/>
+            </wp:cNvGraphicFramePr>
+            <a:graphic xmlns:a="http://schemas.openxmlformats.org/drawingml/2006/main">
+              <a:graphicData uri="http://schemas.openxmlformats.org/drawingml/2006/picture">
+                <pic:pic xmlns:pic="http://schemas.openxmlformats.org/drawingml/2006/picture">
+                  <pic:nvPicPr>
+                    <pic:cNvPr id="1" name=""/>
+                    <pic:cNvPicPr/>
+                  </pic:nvPicPr>
+                  <pic:blipFill>
+                    <a:blip r:embed="rId24"/>
+                    <a:stretch>
+                      <a:fillRect/>
+                    </a:stretch>
+                  </pic:blipFill>
+                  <pic:spPr>
+                    <a:xfrm>
+                      <a:off x="0" y="0"/>
                       <a:ext cx="6858000" cy="2546350"/>
                     </a:xfrm>
                     <a:prstGeom prst="rect">
@@ -1330,7 +1375,7 @@
                     <pic:cNvPicPr/>
                   </pic:nvPicPr>
                   <pic:blipFill>
-                    <a:blip r:embed="rId24"/>
+                    <a:blip r:embed="rId25"/>
                     <a:stretch>
                       <a:fillRect/>
                     </a:stretch>
